--- a/Suuplemental2.docx
+++ b/Suuplemental2.docx
@@ -535,7 +535,7 @@
             <v:path o:extrusionok="f" gradientshapeok="t" o:connecttype="rect"/>
             <o:lock v:ext="edit" aspectratio="t"/>
           </v:shapetype>
-          <v:shape id="_x0000_i1028" type="#_x0000_t75" style="width:449.4pt;height:212.4pt">
+          <v:shape id="_x0000_i1025" type="#_x0000_t75" style="width:449.4pt;height:212.4pt">
             <v:imagedata r:id="rId8" o:title="ccr_cm_merged"/>
           </v:shape>
         </w:pict>
@@ -901,37 +901,50 @@
     <w:p/>
     <w:p/>
     <w:p>
+      <w:pPr>
+        <w:jc w:val="center"/>
+      </w:pPr>
+      <w:r>
+        <w:lastRenderedPageBreak/>
+        <w:pict>
+          <v:shape id="_x0000_i1026" type="#_x0000_t75" style="width:349.8pt;height:323.4pt">
+            <v:imagedata r:id="rId12" o:title="ccr_cm_96_pixclass"/>
+          </v:shape>
+        </w:pict>
+      </w:r>
+    </w:p>
+    <w:p>
+      <w:pPr>
+        <w:pStyle w:val="MDPI51figurecaption"/>
+      </w:pPr>
+      <w:r>
+        <w:rPr>
+          <w:b/>
+        </w:rPr>
+        <w:t>Figure S</w:t>
+      </w:r>
+      <w:r>
+        <w:rPr>
+          <w:b/>
+        </w:rPr>
+        <w:t>2I</w:t>
+      </w:r>
+      <w:r>
+        <w:rPr>
+          <w:b/>
+        </w:rPr>
+        <w:t>.</w:t>
+      </w:r>
+      <w:r>
+        <w:t xml:space="preserve"> </w:t>
+      </w:r>
+      <w:r>
+        <w:t>Confusion matrix between true (left</w:t>
+      </w:r>
       <w:bookmarkStart w:id="0" w:name="_GoBack"/>
       <w:bookmarkEnd w:id="0"/>
-    </w:p>
-    <w:p>
-      <w:pPr>
-        <w:pStyle w:val="MDPI51figurecaption"/>
-      </w:pPr>
-      <w:r>
-        <w:rPr>
-          <w:b/>
-        </w:rPr>
-        <w:lastRenderedPageBreak/>
-        <w:t>Figure S</w:t>
-      </w:r>
-      <w:r>
-        <w:rPr>
-          <w:b/>
-        </w:rPr>
-        <w:t>2I</w:t>
-      </w:r>
-      <w:r>
-        <w:rPr>
-          <w:b/>
-        </w:rPr>
-        <w:t>.</w:t>
-      </w:r>
-      <w:r>
-        <w:t xml:space="preserve"> </w:t>
-      </w:r>
-      <w:r>
-        <w:t xml:space="preserve">Confusion matrix between true (left axis) and DCNN-CRF-estimated (bottom axis) </w:t>
+      <w:r>
+        <w:t xml:space="preserve"> axis) and DCNN-CRF-estimated (bottom axis) </w:t>
       </w:r>
       <w:proofErr w:type="spellStart"/>
       <w:r>
